--- a/reports/group/Entregable1/D01-Documento_de_Arquitectura_de_un_WIS.docx
+++ b/reports/group/Entregable1/D01-Documento_de_Arquitectura_de_un_WIS.docx
@@ -1,6 +1,6 @@
 
 <file path=word/document.xml><?xml version="1.0" encoding="utf-8"?>
-<w:document xmlns:wpc="http://schemas.microsoft.com/office/word/2010/wordprocessingCanvas" xmlns:cx="http://schemas.microsoft.com/office/drawing/2014/chartex" xmlns:cx1="http://schemas.microsoft.com/office/drawing/2015/9/8/chartex" xmlns:cx2="http://schemas.microsoft.com/office/drawing/2015/10/21/chartex" xmlns:cx3="http://schemas.microsoft.com/office/drawing/2016/5/9/chartex" xmlns:cx4="http://schemas.microsoft.com/office/drawing/2016/5/10/chartex" xmlns:cx5="http://schemas.microsoft.com/office/drawing/2016/5/11/chartex" xmlns:cx6="http://schemas.microsoft.com/office/drawing/2016/5/12/chartex" xmlns:cx7="http://schemas.microsoft.com/office/drawing/2016/5/13/chartex" xmlns:cx8="http://schemas.microsoft.com/office/drawing/2016/5/14/chartex" xmlns:mc="http://schemas.openxmlformats.org/markup-compatibility/2006" xmlns:aink="http://schemas.microsoft.com/office/drawing/2016/ink" xmlns:am3d="http://schemas.microsoft.com/office/drawing/2017/model3d" xmlns:o="urn:schemas-microsoft-com:office:office" xmlns:oel="http://schemas.microsoft.com/office/2019/extlst" xmlns:r="http://schemas.openxmlformats.org/officeDocument/2006/relationships" xmlns:m="http://schemas.openxmlformats.org/officeDocument/2006/math" xmlns:v="urn:schemas-microsoft-com:vml" xmlns:wp14="http://schemas.microsoft.com/office/word/2010/wordprocessingDrawing" xmlns:wp="http://schemas.openxmlformats.org/drawingml/2006/wordprocessingDrawing" xmlns:w10="urn:schemas-microsoft-com:office:word" xmlns:w="http://schemas.openxmlformats.org/wordprocessingml/2006/main" xmlns:w14="http://schemas.microsoft.com/office/word/2010/wordml" xmlns:w15="http://schemas.microsoft.com/office/word/2012/wordml" xmlns:w16cex="http://schemas.microsoft.com/office/word/2018/wordml/cex" xmlns:w16cid="http://schemas.microsoft.com/office/word/2016/wordml/cid" xmlns:w16="http://schemas.microsoft.com/office/word/2018/wordml" xmlns:w16sdtdh="http://schemas.microsoft.com/office/word/2020/wordml/sdtdatahash" xmlns:w16se="http://schemas.microsoft.com/office/word/2015/wordml/symex" xmlns:wpg="http://schemas.microsoft.com/office/word/2010/wordprocessingGroup" xmlns:wpi="http://schemas.microsoft.com/office/word/2010/wordprocessingInk" xmlns:wne="http://schemas.microsoft.com/office/word/2006/wordml" xmlns:wps="http://schemas.microsoft.com/office/word/2010/wordprocessingShape" mc:Ignorable="w14 w15 w16se w16cid w16 w16cex w16sdtdh wp14">
+<w:document xmlns:wpc="http://schemas.microsoft.com/office/word/2010/wordprocessingCanvas" xmlns:cx="http://schemas.microsoft.com/office/drawing/2014/chartex" xmlns:cx1="http://schemas.microsoft.com/office/drawing/2015/9/8/chartex" xmlns:cx2="http://schemas.microsoft.com/office/drawing/2015/10/21/chartex" xmlns:cx3="http://schemas.microsoft.com/office/drawing/2016/5/9/chartex" xmlns:cx4="http://schemas.microsoft.com/office/drawing/2016/5/10/chartex" xmlns:cx5="http://schemas.microsoft.com/office/drawing/2016/5/11/chartex" xmlns:cx6="http://schemas.microsoft.com/office/drawing/2016/5/12/chartex" xmlns:cx7="http://schemas.microsoft.com/office/drawing/2016/5/13/chartex" xmlns:cx8="http://schemas.microsoft.com/office/drawing/2016/5/14/chartex" xmlns:mc="http://schemas.openxmlformats.org/markup-compatibility/2006" xmlns:aink="http://schemas.microsoft.com/office/drawing/2016/ink" xmlns:am3d="http://schemas.microsoft.com/office/drawing/2017/model3d" xmlns:o="urn:schemas-microsoft-com:office:office" xmlns:r="http://schemas.openxmlformats.org/officeDocument/2006/relationships" xmlns:m="http://schemas.openxmlformats.org/officeDocument/2006/math" xmlns:v="urn:schemas-microsoft-com:vml" xmlns:wp14="http://schemas.microsoft.com/office/word/2010/wordprocessingDrawing" xmlns:wp="http://schemas.openxmlformats.org/drawingml/2006/wordprocessingDrawing" xmlns:w10="urn:schemas-microsoft-com:office:word" xmlns:w="http://schemas.openxmlformats.org/wordprocessingml/2006/main" xmlns:w14="http://schemas.microsoft.com/office/word/2010/wordml" xmlns:w15="http://schemas.microsoft.com/office/word/2012/wordml" xmlns:w16cex="http://schemas.microsoft.com/office/word/2018/wordml/cex" xmlns:w16cid="http://schemas.microsoft.com/office/word/2016/wordml/cid" xmlns:w16="http://schemas.microsoft.com/office/word/2018/wordml" xmlns:w16sdtdh="http://schemas.microsoft.com/office/word/2020/wordml/sdtdatahash" xmlns:w16se="http://schemas.microsoft.com/office/word/2015/wordml/symex" xmlns:wpg="http://schemas.microsoft.com/office/word/2010/wordprocessingGroup" xmlns:wpi="http://schemas.microsoft.com/office/word/2010/wordprocessingInk" xmlns:wne="http://schemas.microsoft.com/office/word/2006/wordml" xmlns:wps="http://schemas.microsoft.com/office/word/2010/wordprocessingShape" mc:Ignorable="w14 w15 w16se w16cid w16 w16cex w16sdtdh wp14">
   <w:body>
     <w:p>
       <w:pPr>
@@ -943,6 +943,7 @@
           <w:docPartUnique/>
         </w:docPartObj>
       </w:sdtPr>
+      <w:sdtEndPr/>
       <w:sdtContent>
         <w:p>
           <w:pPr>
@@ -1041,7 +1042,15 @@
                 <w:b/>
                 <w:color w:val="000000"/>
               </w:rPr>
-              <w:t>3. Introducción</w:t>
+              <w:t>3. Introducc</w:t>
+            </w:r>
+            <w:r>
+              <w:rPr>
+                <w:rFonts w:ascii="Montserrat" w:eastAsia="Montserrat" w:hAnsi="Montserrat" w:cs="Montserrat"/>
+                <w:b/>
+                <w:color w:val="000000"/>
+              </w:rPr>
+              <w:t>ión</w:t>
             </w:r>
             <w:r>
               <w:rPr>
@@ -1210,7 +1219,13 @@
         <w:rPr>
           <w:rFonts w:ascii="Montserrat" w:eastAsia="Montserrat" w:hAnsi="Montserrat" w:cs="Montserrat"/>
         </w:rPr>
-        <w:t>Documento sobre nuestros conocimientos previos a DP2 de la arquitectura de un WIS.</w:t>
+        <w:t>Documento sobre nuestros conocimientos previos a DP2 de la arqui</w:t>
+      </w:r>
+      <w:r>
+        <w:rPr>
+          <w:rFonts w:ascii="Montserrat" w:eastAsia="Montserrat" w:hAnsi="Montserrat" w:cs="Montserrat"/>
+        </w:rPr>
+        <w:t>tectura de un WIS.</w:t>
       </w:r>
     </w:p>
     <w:p>
@@ -1373,6 +1388,7 @@
               <w:spacing w:line="240" w:lineRule="auto"/>
               <w:rPr>
                 <w:rFonts w:ascii="Montserrat" w:eastAsia="Montserrat" w:hAnsi="Montserrat" w:cs="Montserrat"/>
+                <w:u w:val="single"/>
               </w:rPr>
             </w:pPr>
             <w:r>
@@ -1391,7 +1407,13 @@
               <w:rPr>
                 <w:rFonts w:ascii="Montserrat" w:eastAsia="Montserrat" w:hAnsi="Montserrat" w:cs="Montserrat"/>
               </w:rPr>
-              <w:t>/02/2023</w:t>
+              <w:t>/02/202</w:t>
+            </w:r>
+            <w:r>
+              <w:rPr>
+                <w:rFonts w:ascii="Montserrat" w:eastAsia="Montserrat" w:hAnsi="Montserrat" w:cs="Montserrat"/>
+              </w:rPr>
+              <w:t>4</w:t>
             </w:r>
           </w:p>
         </w:tc>
@@ -1451,7 +1473,13 @@
         <w:rPr>
           <w:rFonts w:ascii="Montserrat" w:eastAsia="Montserrat" w:hAnsi="Montserrat" w:cs="Montserrat"/>
         </w:rPr>
-        <w:t>En este documento se hará un estudio de los conceptos aprendidos sobre la arquitectura de las WIS en la carrera y más en concreto de la asignatura de Diseño y Pruebas I, asignatura predecesora a esta.</w:t>
+        <w:t xml:space="preserve">En este documento se hará un estudio de los </w:t>
+      </w:r>
+      <w:r>
+        <w:rPr>
+          <w:rFonts w:ascii="Montserrat" w:eastAsia="Montserrat" w:hAnsi="Montserrat" w:cs="Montserrat"/>
+        </w:rPr>
+        <w:t>conceptos aprendidos sobre la arquitectura de las WIS en la carrera y más en concreto de la asignatura de Diseño y Pruebas I, asignatura predecesora a esta.</w:t>
       </w:r>
     </w:p>
     <w:p>
@@ -1517,7 +1545,13 @@
         <w:rPr>
           <w:rFonts w:ascii="Montserrat" w:eastAsia="Montserrat" w:hAnsi="Montserrat" w:cs="Montserrat"/>
         </w:rPr>
-        <w:t xml:space="preserve"> hablando de manera más avanzada en el tema.</w:t>
+        <w:t xml:space="preserve"> hablando de manera más ava</w:t>
+      </w:r>
+      <w:r>
+        <w:rPr>
+          <w:rFonts w:ascii="Montserrat" w:eastAsia="Montserrat" w:hAnsi="Montserrat" w:cs="Montserrat"/>
+        </w:rPr>
+        <w:t>nzada en el tema.</w:t>
       </w:r>
     </w:p>
     <w:p>
@@ -2024,7 +2058,19 @@
         <w:rPr>
           <w:rFonts w:ascii="Montserrat" w:eastAsia="Montserrat" w:hAnsi="Montserrat" w:cs="Montserrat"/>
         </w:rPr>
-        <w:t>Gracias al estudio realizado en este documento, se ha llevado de manera autodidáctica un análisis sobre la arquitectura de un WIS. Al poner en común los conocimientos básicos que recordábamos del anterior cuatrimestre y al refrescarlos con las transparencias de Diseño y Pruebas I nos encontramos en una mejor situación para entender el contenido de esta asignatura.</w:t>
+        <w:t>Gracias al estudio realizado en este docum</w:t>
+      </w:r>
+      <w:r>
+        <w:rPr>
+          <w:rFonts w:ascii="Montserrat" w:eastAsia="Montserrat" w:hAnsi="Montserrat" w:cs="Montserrat"/>
+        </w:rPr>
+        <w:t>ento, se ha llevado de manera autodidáctica un análisis sobre la arquitectura de un WIS. Al poner en común los conocimientos básicos que recordábamos del anterior cuatrimestre y al refrescarlos con las transparencias de Diseño y Pruebas I nos encontramos e</w:t>
+      </w:r>
+      <w:r>
+        <w:rPr>
+          <w:rFonts w:ascii="Montserrat" w:eastAsia="Montserrat" w:hAnsi="Montserrat" w:cs="Montserrat"/>
+        </w:rPr>
+        <w:t>n una mejor situación para entender el contenido de esta asignatura.</w:t>
       </w:r>
     </w:p>
     <w:p>
@@ -2098,7 +2144,7 @@
 </file>
 
 <file path=word/endnotes.xml><?xml version="1.0" encoding="utf-8"?>
-<w:endnotes xmlns:wpc="http://schemas.microsoft.com/office/word/2010/wordprocessingCanvas" xmlns:cx="http://schemas.microsoft.com/office/drawing/2014/chartex" xmlns:cx1="http://schemas.microsoft.com/office/drawing/2015/9/8/chartex" xmlns:cx2="http://schemas.microsoft.com/office/drawing/2015/10/21/chartex" xmlns:cx3="http://schemas.microsoft.com/office/drawing/2016/5/9/chartex" xmlns:cx4="http://schemas.microsoft.com/office/drawing/2016/5/10/chartex" xmlns:cx5="http://schemas.microsoft.com/office/drawing/2016/5/11/chartex" xmlns:cx6="http://schemas.microsoft.com/office/drawing/2016/5/12/chartex" xmlns:cx7="http://schemas.microsoft.com/office/drawing/2016/5/13/chartex" xmlns:cx8="http://schemas.microsoft.com/office/drawing/2016/5/14/chartex" xmlns:mc="http://schemas.openxmlformats.org/markup-compatibility/2006" xmlns:aink="http://schemas.microsoft.com/office/drawing/2016/ink" xmlns:am3d="http://schemas.microsoft.com/office/drawing/2017/model3d" xmlns:o="urn:schemas-microsoft-com:office:office" xmlns:oel="http://schemas.microsoft.com/office/2019/extlst" xmlns:r="http://schemas.openxmlformats.org/officeDocument/2006/relationships" xmlns:m="http://schemas.openxmlformats.org/officeDocument/2006/math" xmlns:v="urn:schemas-microsoft-com:vml" xmlns:wp14="http://schemas.microsoft.com/office/word/2010/wordprocessingDrawing" xmlns:wp="http://schemas.openxmlformats.org/drawingml/2006/wordprocessingDrawing" xmlns:w10="urn:schemas-microsoft-com:office:word" xmlns:w="http://schemas.openxmlformats.org/wordprocessingml/2006/main" xmlns:w14="http://schemas.microsoft.com/office/word/2010/wordml" xmlns:w15="http://schemas.microsoft.com/office/word/2012/wordml" xmlns:w16cex="http://schemas.microsoft.com/office/word/2018/wordml/cex" xmlns:w16cid="http://schemas.microsoft.com/office/word/2016/wordml/cid" xmlns:w16="http://schemas.microsoft.com/office/word/2018/wordml" xmlns:w16sdtdh="http://schemas.microsoft.com/office/word/2020/wordml/sdtdatahash" xmlns:w16se="http://schemas.microsoft.com/office/word/2015/wordml/symex" xmlns:wpg="http://schemas.microsoft.com/office/word/2010/wordprocessingGroup" xmlns:wpi="http://schemas.microsoft.com/office/word/2010/wordprocessingInk" xmlns:wne="http://schemas.microsoft.com/office/word/2006/wordml" xmlns:wps="http://schemas.microsoft.com/office/word/2010/wordprocessingShape" mc:Ignorable="w14 w15 w16se w16cid w16 w16cex w16sdtdh wp14">
+<w:endnotes xmlns:wpc="http://schemas.microsoft.com/office/word/2010/wordprocessingCanvas" xmlns:cx="http://schemas.microsoft.com/office/drawing/2014/chartex" xmlns:cx1="http://schemas.microsoft.com/office/drawing/2015/9/8/chartex" xmlns:cx2="http://schemas.microsoft.com/office/drawing/2015/10/21/chartex" xmlns:cx3="http://schemas.microsoft.com/office/drawing/2016/5/9/chartex" xmlns:cx4="http://schemas.microsoft.com/office/drawing/2016/5/10/chartex" xmlns:cx5="http://schemas.microsoft.com/office/drawing/2016/5/11/chartex" xmlns:cx6="http://schemas.microsoft.com/office/drawing/2016/5/12/chartex" xmlns:cx7="http://schemas.microsoft.com/office/drawing/2016/5/13/chartex" xmlns:cx8="http://schemas.microsoft.com/office/drawing/2016/5/14/chartex" xmlns:mc="http://schemas.openxmlformats.org/markup-compatibility/2006" xmlns:aink="http://schemas.microsoft.com/office/drawing/2016/ink" xmlns:am3d="http://schemas.microsoft.com/office/drawing/2017/model3d" xmlns:o="urn:schemas-microsoft-com:office:office" xmlns:r="http://schemas.openxmlformats.org/officeDocument/2006/relationships" xmlns:m="http://schemas.openxmlformats.org/officeDocument/2006/math" xmlns:v="urn:schemas-microsoft-com:vml" xmlns:wp14="http://schemas.microsoft.com/office/word/2010/wordprocessingDrawing" xmlns:wp="http://schemas.openxmlformats.org/drawingml/2006/wordprocessingDrawing" xmlns:w10="urn:schemas-microsoft-com:office:word" xmlns:w="http://schemas.openxmlformats.org/wordprocessingml/2006/main" xmlns:w14="http://schemas.microsoft.com/office/word/2010/wordml" xmlns:w15="http://schemas.microsoft.com/office/word/2012/wordml" xmlns:w16cex="http://schemas.microsoft.com/office/word/2018/wordml/cex" xmlns:w16cid="http://schemas.microsoft.com/office/word/2016/wordml/cid" xmlns:w16="http://schemas.microsoft.com/office/word/2018/wordml" xmlns:w16sdtdh="http://schemas.microsoft.com/office/word/2020/wordml/sdtdatahash" xmlns:w16se="http://schemas.microsoft.com/office/word/2015/wordml/symex" xmlns:wpg="http://schemas.microsoft.com/office/word/2010/wordprocessingGroup" xmlns:wpi="http://schemas.microsoft.com/office/word/2010/wordprocessingInk" xmlns:wne="http://schemas.microsoft.com/office/word/2006/wordml" xmlns:wps="http://schemas.microsoft.com/office/word/2010/wordprocessingShape" mc:Ignorable="w14 w15 w16se w16cid w16 w16cex w16sdtdh wp14">
   <w:endnote w:type="separator" w:id="-1">
     <w:p>
       <w:pPr>
@@ -2123,7 +2169,7 @@
 </file>
 
 <file path=word/footer1.xml><?xml version="1.0" encoding="utf-8"?>
-<w:ftr xmlns:wpc="http://schemas.microsoft.com/office/word/2010/wordprocessingCanvas" xmlns:cx="http://schemas.microsoft.com/office/drawing/2014/chartex" xmlns:cx1="http://schemas.microsoft.com/office/drawing/2015/9/8/chartex" xmlns:cx2="http://schemas.microsoft.com/office/drawing/2015/10/21/chartex" xmlns:cx3="http://schemas.microsoft.com/office/drawing/2016/5/9/chartex" xmlns:cx4="http://schemas.microsoft.com/office/drawing/2016/5/10/chartex" xmlns:cx5="http://schemas.microsoft.com/office/drawing/2016/5/11/chartex" xmlns:cx6="http://schemas.microsoft.com/office/drawing/2016/5/12/chartex" xmlns:cx7="http://schemas.microsoft.com/office/drawing/2016/5/13/chartex" xmlns:cx8="http://schemas.microsoft.com/office/drawing/2016/5/14/chartex" xmlns:mc="http://schemas.openxmlformats.org/markup-compatibility/2006" xmlns:aink="http://schemas.microsoft.com/office/drawing/2016/ink" xmlns:am3d="http://schemas.microsoft.com/office/drawing/2017/model3d" xmlns:o="urn:schemas-microsoft-com:office:office" xmlns:oel="http://schemas.microsoft.com/office/2019/extlst" xmlns:r="http://schemas.openxmlformats.org/officeDocument/2006/relationships" xmlns:m="http://schemas.openxmlformats.org/officeDocument/2006/math" xmlns:v="urn:schemas-microsoft-com:vml" xmlns:wp14="http://schemas.microsoft.com/office/word/2010/wordprocessingDrawing" xmlns:wp="http://schemas.openxmlformats.org/drawingml/2006/wordprocessingDrawing" xmlns:w10="urn:schemas-microsoft-com:office:word" xmlns:w="http://schemas.openxmlformats.org/wordprocessingml/2006/main" xmlns:w14="http://schemas.microsoft.com/office/word/2010/wordml" xmlns:w15="http://schemas.microsoft.com/office/word/2012/wordml" xmlns:w16cex="http://schemas.microsoft.com/office/word/2018/wordml/cex" xmlns:w16cid="http://schemas.microsoft.com/office/word/2016/wordml/cid" xmlns:w16="http://schemas.microsoft.com/office/word/2018/wordml" xmlns:w16sdtdh="http://schemas.microsoft.com/office/word/2020/wordml/sdtdatahash" xmlns:w16se="http://schemas.microsoft.com/office/word/2015/wordml/symex" xmlns:wpg="http://schemas.microsoft.com/office/word/2010/wordprocessingGroup" xmlns:wpi="http://schemas.microsoft.com/office/word/2010/wordprocessingInk" xmlns:wne="http://schemas.microsoft.com/office/word/2006/wordml" xmlns:wps="http://schemas.microsoft.com/office/word/2010/wordprocessingShape" mc:Ignorable="w14 w15 w16se w16cid w16 w16cex w16sdtdh wp14">
+<w:ftr xmlns:wpc="http://schemas.microsoft.com/office/word/2010/wordprocessingCanvas" xmlns:cx="http://schemas.microsoft.com/office/drawing/2014/chartex" xmlns:cx1="http://schemas.microsoft.com/office/drawing/2015/9/8/chartex" xmlns:cx2="http://schemas.microsoft.com/office/drawing/2015/10/21/chartex" xmlns:cx3="http://schemas.microsoft.com/office/drawing/2016/5/9/chartex" xmlns:cx4="http://schemas.microsoft.com/office/drawing/2016/5/10/chartex" xmlns:cx5="http://schemas.microsoft.com/office/drawing/2016/5/11/chartex" xmlns:cx6="http://schemas.microsoft.com/office/drawing/2016/5/12/chartex" xmlns:cx7="http://schemas.microsoft.com/office/drawing/2016/5/13/chartex" xmlns:cx8="http://schemas.microsoft.com/office/drawing/2016/5/14/chartex" xmlns:mc="http://schemas.openxmlformats.org/markup-compatibility/2006" xmlns:aink="http://schemas.microsoft.com/office/drawing/2016/ink" xmlns:am3d="http://schemas.microsoft.com/office/drawing/2017/model3d" xmlns:o="urn:schemas-microsoft-com:office:office" xmlns:r="http://schemas.openxmlformats.org/officeDocument/2006/relationships" xmlns:m="http://schemas.openxmlformats.org/officeDocument/2006/math" xmlns:v="urn:schemas-microsoft-com:vml" xmlns:wp14="http://schemas.microsoft.com/office/word/2010/wordprocessingDrawing" xmlns:wp="http://schemas.openxmlformats.org/drawingml/2006/wordprocessingDrawing" xmlns:w10="urn:schemas-microsoft-com:office:word" xmlns:w="http://schemas.openxmlformats.org/wordprocessingml/2006/main" xmlns:w14="http://schemas.microsoft.com/office/word/2010/wordml" xmlns:w15="http://schemas.microsoft.com/office/word/2012/wordml" xmlns:w16cex="http://schemas.microsoft.com/office/word/2018/wordml/cex" xmlns:w16cid="http://schemas.microsoft.com/office/word/2016/wordml/cid" xmlns:w16="http://schemas.microsoft.com/office/word/2018/wordml" xmlns:w16sdtdh="http://schemas.microsoft.com/office/word/2020/wordml/sdtdatahash" xmlns:w16se="http://schemas.microsoft.com/office/word/2015/wordml/symex" xmlns:wpg="http://schemas.microsoft.com/office/word/2010/wordprocessingGroup" xmlns:wpi="http://schemas.microsoft.com/office/word/2010/wordprocessingInk" xmlns:wne="http://schemas.microsoft.com/office/word/2006/wordml" xmlns:wps="http://schemas.microsoft.com/office/word/2010/wordprocessingShape" mc:Ignorable="w14 w15 w16se w16cid w16 w16cex w16sdtdh wp14">
   <w:p>
     <w:pPr>
       <w:jc w:val="right"/>
@@ -2151,13 +2197,13 @@
 </file>
 
 <file path=word/footer2.xml><?xml version="1.0" encoding="utf-8"?>
-<w:ftr xmlns:wpc="http://schemas.microsoft.com/office/word/2010/wordprocessingCanvas" xmlns:cx="http://schemas.microsoft.com/office/drawing/2014/chartex" xmlns:cx1="http://schemas.microsoft.com/office/drawing/2015/9/8/chartex" xmlns:cx2="http://schemas.microsoft.com/office/drawing/2015/10/21/chartex" xmlns:cx3="http://schemas.microsoft.com/office/drawing/2016/5/9/chartex" xmlns:cx4="http://schemas.microsoft.com/office/drawing/2016/5/10/chartex" xmlns:cx5="http://schemas.microsoft.com/office/drawing/2016/5/11/chartex" xmlns:cx6="http://schemas.microsoft.com/office/drawing/2016/5/12/chartex" xmlns:cx7="http://schemas.microsoft.com/office/drawing/2016/5/13/chartex" xmlns:cx8="http://schemas.microsoft.com/office/drawing/2016/5/14/chartex" xmlns:mc="http://schemas.openxmlformats.org/markup-compatibility/2006" xmlns:aink="http://schemas.microsoft.com/office/drawing/2016/ink" xmlns:am3d="http://schemas.microsoft.com/office/drawing/2017/model3d" xmlns:o="urn:schemas-microsoft-com:office:office" xmlns:oel="http://schemas.microsoft.com/office/2019/extlst" xmlns:r="http://schemas.openxmlformats.org/officeDocument/2006/relationships" xmlns:m="http://schemas.openxmlformats.org/officeDocument/2006/math" xmlns:v="urn:schemas-microsoft-com:vml" xmlns:wp14="http://schemas.microsoft.com/office/word/2010/wordprocessingDrawing" xmlns:wp="http://schemas.openxmlformats.org/drawingml/2006/wordprocessingDrawing" xmlns:w10="urn:schemas-microsoft-com:office:word" xmlns:w="http://schemas.openxmlformats.org/wordprocessingml/2006/main" xmlns:w14="http://schemas.microsoft.com/office/word/2010/wordml" xmlns:w15="http://schemas.microsoft.com/office/word/2012/wordml" xmlns:w16cex="http://schemas.microsoft.com/office/word/2018/wordml/cex" xmlns:w16cid="http://schemas.microsoft.com/office/word/2016/wordml/cid" xmlns:w16="http://schemas.microsoft.com/office/word/2018/wordml" xmlns:w16sdtdh="http://schemas.microsoft.com/office/word/2020/wordml/sdtdatahash" xmlns:w16se="http://schemas.microsoft.com/office/word/2015/wordml/symex" xmlns:wpg="http://schemas.microsoft.com/office/word/2010/wordprocessingGroup" xmlns:wpi="http://schemas.microsoft.com/office/word/2010/wordprocessingInk" xmlns:wne="http://schemas.microsoft.com/office/word/2006/wordml" xmlns:wps="http://schemas.microsoft.com/office/word/2010/wordprocessingShape" mc:Ignorable="w14 w15 w16se w16cid w16 w16cex w16sdtdh wp14">
+<w:ftr xmlns:wpc="http://schemas.microsoft.com/office/word/2010/wordprocessingCanvas" xmlns:cx="http://schemas.microsoft.com/office/drawing/2014/chartex" xmlns:cx1="http://schemas.microsoft.com/office/drawing/2015/9/8/chartex" xmlns:cx2="http://schemas.microsoft.com/office/drawing/2015/10/21/chartex" xmlns:cx3="http://schemas.microsoft.com/office/drawing/2016/5/9/chartex" xmlns:cx4="http://schemas.microsoft.com/office/drawing/2016/5/10/chartex" xmlns:cx5="http://schemas.microsoft.com/office/drawing/2016/5/11/chartex" xmlns:cx6="http://schemas.microsoft.com/office/drawing/2016/5/12/chartex" xmlns:cx7="http://schemas.microsoft.com/office/drawing/2016/5/13/chartex" xmlns:cx8="http://schemas.microsoft.com/office/drawing/2016/5/14/chartex" xmlns:mc="http://schemas.openxmlformats.org/markup-compatibility/2006" xmlns:aink="http://schemas.microsoft.com/office/drawing/2016/ink" xmlns:am3d="http://schemas.microsoft.com/office/drawing/2017/model3d" xmlns:o="urn:schemas-microsoft-com:office:office" xmlns:r="http://schemas.openxmlformats.org/officeDocument/2006/relationships" xmlns:m="http://schemas.openxmlformats.org/officeDocument/2006/math" xmlns:v="urn:schemas-microsoft-com:vml" xmlns:wp14="http://schemas.microsoft.com/office/word/2010/wordprocessingDrawing" xmlns:wp="http://schemas.openxmlformats.org/drawingml/2006/wordprocessingDrawing" xmlns:w10="urn:schemas-microsoft-com:office:word" xmlns:w="http://schemas.openxmlformats.org/wordprocessingml/2006/main" xmlns:w14="http://schemas.microsoft.com/office/word/2010/wordml" xmlns:w15="http://schemas.microsoft.com/office/word/2012/wordml" xmlns:w16cex="http://schemas.microsoft.com/office/word/2018/wordml/cex" xmlns:w16cid="http://schemas.microsoft.com/office/word/2016/wordml/cid" xmlns:w16="http://schemas.microsoft.com/office/word/2018/wordml" xmlns:w16sdtdh="http://schemas.microsoft.com/office/word/2020/wordml/sdtdatahash" xmlns:w16se="http://schemas.microsoft.com/office/word/2015/wordml/symex" xmlns:wpg="http://schemas.microsoft.com/office/word/2010/wordprocessingGroup" xmlns:wpi="http://schemas.microsoft.com/office/word/2010/wordprocessingInk" xmlns:wne="http://schemas.microsoft.com/office/word/2006/wordml" xmlns:wps="http://schemas.microsoft.com/office/word/2010/wordprocessingShape" mc:Ignorable="w14 w15 w16se w16cid w16 w16cex w16sdtdh wp14">
   <w:p/>
 </w:ftr>
 </file>
 
 <file path=word/footnotes.xml><?xml version="1.0" encoding="utf-8"?>
-<w:footnotes xmlns:wpc="http://schemas.microsoft.com/office/word/2010/wordprocessingCanvas" xmlns:cx="http://schemas.microsoft.com/office/drawing/2014/chartex" xmlns:cx1="http://schemas.microsoft.com/office/drawing/2015/9/8/chartex" xmlns:cx2="http://schemas.microsoft.com/office/drawing/2015/10/21/chartex" xmlns:cx3="http://schemas.microsoft.com/office/drawing/2016/5/9/chartex" xmlns:cx4="http://schemas.microsoft.com/office/drawing/2016/5/10/chartex" xmlns:cx5="http://schemas.microsoft.com/office/drawing/2016/5/11/chartex" xmlns:cx6="http://schemas.microsoft.com/office/drawing/2016/5/12/chartex" xmlns:cx7="http://schemas.microsoft.com/office/drawing/2016/5/13/chartex" xmlns:cx8="http://schemas.microsoft.com/office/drawing/2016/5/14/chartex" xmlns:mc="http://schemas.openxmlformats.org/markup-compatibility/2006" xmlns:aink="http://schemas.microsoft.com/office/drawing/2016/ink" xmlns:am3d="http://schemas.microsoft.com/office/drawing/2017/model3d" xmlns:o="urn:schemas-microsoft-com:office:office" xmlns:oel="http://schemas.microsoft.com/office/2019/extlst" xmlns:r="http://schemas.openxmlformats.org/officeDocument/2006/relationships" xmlns:m="http://schemas.openxmlformats.org/officeDocument/2006/math" xmlns:v="urn:schemas-microsoft-com:vml" xmlns:wp14="http://schemas.microsoft.com/office/word/2010/wordprocessingDrawing" xmlns:wp="http://schemas.openxmlformats.org/drawingml/2006/wordprocessingDrawing" xmlns:w10="urn:schemas-microsoft-com:office:word" xmlns:w="http://schemas.openxmlformats.org/wordprocessingml/2006/main" xmlns:w14="http://schemas.microsoft.com/office/word/2010/wordml" xmlns:w15="http://schemas.microsoft.com/office/word/2012/wordml" xmlns:w16cex="http://schemas.microsoft.com/office/word/2018/wordml/cex" xmlns:w16cid="http://schemas.microsoft.com/office/word/2016/wordml/cid" xmlns:w16="http://schemas.microsoft.com/office/word/2018/wordml" xmlns:w16sdtdh="http://schemas.microsoft.com/office/word/2020/wordml/sdtdatahash" xmlns:w16se="http://schemas.microsoft.com/office/word/2015/wordml/symex" xmlns:wpg="http://schemas.microsoft.com/office/word/2010/wordprocessingGroup" xmlns:wpi="http://schemas.microsoft.com/office/word/2010/wordprocessingInk" xmlns:wne="http://schemas.microsoft.com/office/word/2006/wordml" xmlns:wps="http://schemas.microsoft.com/office/word/2010/wordprocessingShape" mc:Ignorable="w14 w15 w16se w16cid w16 w16cex w16sdtdh wp14">
+<w:footnotes xmlns:wpc="http://schemas.microsoft.com/office/word/2010/wordprocessingCanvas" xmlns:cx="http://schemas.microsoft.com/office/drawing/2014/chartex" xmlns:cx1="http://schemas.microsoft.com/office/drawing/2015/9/8/chartex" xmlns:cx2="http://schemas.microsoft.com/office/drawing/2015/10/21/chartex" xmlns:cx3="http://schemas.microsoft.com/office/drawing/2016/5/9/chartex" xmlns:cx4="http://schemas.microsoft.com/office/drawing/2016/5/10/chartex" xmlns:cx5="http://schemas.microsoft.com/office/drawing/2016/5/11/chartex" xmlns:cx6="http://schemas.microsoft.com/office/drawing/2016/5/12/chartex" xmlns:cx7="http://schemas.microsoft.com/office/drawing/2016/5/13/chartex" xmlns:cx8="http://schemas.microsoft.com/office/drawing/2016/5/14/chartex" xmlns:mc="http://schemas.openxmlformats.org/markup-compatibility/2006" xmlns:aink="http://schemas.microsoft.com/office/drawing/2016/ink" xmlns:am3d="http://schemas.microsoft.com/office/drawing/2017/model3d" xmlns:o="urn:schemas-microsoft-com:office:office" xmlns:r="http://schemas.openxmlformats.org/officeDocument/2006/relationships" xmlns:m="http://schemas.openxmlformats.org/officeDocument/2006/math" xmlns:v="urn:schemas-microsoft-com:vml" xmlns:wp14="http://schemas.microsoft.com/office/word/2010/wordprocessingDrawing" xmlns:wp="http://schemas.openxmlformats.org/drawingml/2006/wordprocessingDrawing" xmlns:w10="urn:schemas-microsoft-com:office:word" xmlns:w="http://schemas.openxmlformats.org/wordprocessingml/2006/main" xmlns:w14="http://schemas.microsoft.com/office/word/2010/wordml" xmlns:w15="http://schemas.microsoft.com/office/word/2012/wordml" xmlns:w16cex="http://schemas.microsoft.com/office/word/2018/wordml/cex" xmlns:w16cid="http://schemas.microsoft.com/office/word/2016/wordml/cid" xmlns:w16="http://schemas.microsoft.com/office/word/2018/wordml" xmlns:w16sdtdh="http://schemas.microsoft.com/office/word/2020/wordml/sdtdatahash" xmlns:w16se="http://schemas.microsoft.com/office/word/2015/wordml/symex" xmlns:wpg="http://schemas.microsoft.com/office/word/2010/wordprocessingGroup" xmlns:wpi="http://schemas.microsoft.com/office/word/2010/wordprocessingInk" xmlns:wne="http://schemas.microsoft.com/office/word/2006/wordml" xmlns:wps="http://schemas.microsoft.com/office/word/2010/wordprocessingShape" mc:Ignorable="w14 w15 w16se w16cid w16 w16cex w16sdtdh wp14">
   <w:footnote w:type="separator" w:id="-1">
     <w:p>
       <w:pPr>
@@ -2182,7 +2228,7 @@
 </file>
 
 <file path=word/numbering.xml><?xml version="1.0" encoding="utf-8"?>
-<w:numbering xmlns:wpc="http://schemas.microsoft.com/office/word/2010/wordprocessingCanvas" xmlns:cx="http://schemas.microsoft.com/office/drawing/2014/chartex" xmlns:cx1="http://schemas.microsoft.com/office/drawing/2015/9/8/chartex" xmlns:cx2="http://schemas.microsoft.com/office/drawing/2015/10/21/chartex" xmlns:cx3="http://schemas.microsoft.com/office/drawing/2016/5/9/chartex" xmlns:cx4="http://schemas.microsoft.com/office/drawing/2016/5/10/chartex" xmlns:cx5="http://schemas.microsoft.com/office/drawing/2016/5/11/chartex" xmlns:cx6="http://schemas.microsoft.com/office/drawing/2016/5/12/chartex" xmlns:cx7="http://schemas.microsoft.com/office/drawing/2016/5/13/chartex" xmlns:cx8="http://schemas.microsoft.com/office/drawing/2016/5/14/chartex" xmlns:mc="http://schemas.openxmlformats.org/markup-compatibility/2006" xmlns:aink="http://schemas.microsoft.com/office/drawing/2016/ink" xmlns:am3d="http://schemas.microsoft.com/office/drawing/2017/model3d" xmlns:o="urn:schemas-microsoft-com:office:office" xmlns:oel="http://schemas.microsoft.com/office/2019/extlst" xmlns:r="http://schemas.openxmlformats.org/officeDocument/2006/relationships" xmlns:m="http://schemas.openxmlformats.org/officeDocument/2006/math" xmlns:v="urn:schemas-microsoft-com:vml" xmlns:wp14="http://schemas.microsoft.com/office/word/2010/wordprocessingDrawing" xmlns:wp="http://schemas.openxmlformats.org/drawingml/2006/wordprocessingDrawing" xmlns:w10="urn:schemas-microsoft-com:office:word" xmlns:w="http://schemas.openxmlformats.org/wordprocessingml/2006/main" xmlns:w14="http://schemas.microsoft.com/office/word/2010/wordml" xmlns:w15="http://schemas.microsoft.com/office/word/2012/wordml" xmlns:w16cex="http://schemas.microsoft.com/office/word/2018/wordml/cex" xmlns:w16cid="http://schemas.microsoft.com/office/word/2016/wordml/cid" xmlns:w16="http://schemas.microsoft.com/office/word/2018/wordml" xmlns:w16sdtdh="http://schemas.microsoft.com/office/word/2020/wordml/sdtdatahash" xmlns:w16se="http://schemas.microsoft.com/office/word/2015/wordml/symex" xmlns:wpg="http://schemas.microsoft.com/office/word/2010/wordprocessingGroup" xmlns:wpi="http://schemas.microsoft.com/office/word/2010/wordprocessingInk" xmlns:wne="http://schemas.microsoft.com/office/word/2006/wordml" xmlns:wps="http://schemas.microsoft.com/office/word/2010/wordprocessingShape" mc:Ignorable="w14 w15 w16se w16cid w16 w16cex w16sdtdh wp14">
+<w:numbering xmlns:wpc="http://schemas.microsoft.com/office/word/2010/wordprocessingCanvas" xmlns:cx="http://schemas.microsoft.com/office/drawing/2014/chartex" xmlns:cx1="http://schemas.microsoft.com/office/drawing/2015/9/8/chartex" xmlns:cx2="http://schemas.microsoft.com/office/drawing/2015/10/21/chartex" xmlns:cx3="http://schemas.microsoft.com/office/drawing/2016/5/9/chartex" xmlns:cx4="http://schemas.microsoft.com/office/drawing/2016/5/10/chartex" xmlns:cx5="http://schemas.microsoft.com/office/drawing/2016/5/11/chartex" xmlns:cx6="http://schemas.microsoft.com/office/drawing/2016/5/12/chartex" xmlns:cx7="http://schemas.microsoft.com/office/drawing/2016/5/13/chartex" xmlns:cx8="http://schemas.microsoft.com/office/drawing/2016/5/14/chartex" xmlns:mc="http://schemas.openxmlformats.org/markup-compatibility/2006" xmlns:aink="http://schemas.microsoft.com/office/drawing/2016/ink" xmlns:am3d="http://schemas.microsoft.com/office/drawing/2017/model3d" xmlns:o="urn:schemas-microsoft-com:office:office" xmlns:r="http://schemas.openxmlformats.org/officeDocument/2006/relationships" xmlns:m="http://schemas.openxmlformats.org/officeDocument/2006/math" xmlns:v="urn:schemas-microsoft-com:vml" xmlns:wp14="http://schemas.microsoft.com/office/word/2010/wordprocessingDrawing" xmlns:wp="http://schemas.openxmlformats.org/drawingml/2006/wordprocessingDrawing" xmlns:w10="urn:schemas-microsoft-com:office:word" xmlns:w="http://schemas.openxmlformats.org/wordprocessingml/2006/main" xmlns:w14="http://schemas.microsoft.com/office/word/2010/wordml" xmlns:w15="http://schemas.microsoft.com/office/word/2012/wordml" xmlns:w16cex="http://schemas.microsoft.com/office/word/2018/wordml/cex" xmlns:w16cid="http://schemas.microsoft.com/office/word/2016/wordml/cid" xmlns:w16="http://schemas.microsoft.com/office/word/2018/wordml" xmlns:w16sdtdh="http://schemas.microsoft.com/office/word/2020/wordml/sdtdatahash" xmlns:w16se="http://schemas.microsoft.com/office/word/2015/wordml/symex" xmlns:wpg="http://schemas.microsoft.com/office/word/2010/wordprocessingGroup" xmlns:wpi="http://schemas.microsoft.com/office/word/2010/wordprocessingInk" xmlns:wne="http://schemas.microsoft.com/office/word/2006/wordml" xmlns:wps="http://schemas.microsoft.com/office/word/2010/wordprocessingShape" mc:Ignorable="w14 w15 w16se w16cid w16 w16cex w16sdtdh wp14">
   <w:abstractNum w:abstractNumId="0" w15:restartNumberingAfterBreak="0">
     <w:nsid w:val="51CB328F"/>
     <w:multiLevelType w:val="multilevel"/>
@@ -2296,7 +2342,7 @@
       </w:rPr>
     </w:lvl>
   </w:abstractNum>
-  <w:num w:numId="1" w16cid:durableId="1504317763">
+  <w:num w:numId="1">
     <w:abstractNumId w:val="0"/>
   </w:num>
 </w:numbering>
@@ -2897,9 +2943,7 @@
       <w:tblStyleRowBandSize w:val="1"/>
       <w:tblStyleColBandSize w:val="1"/>
       <w:tblCellMar>
-        <w:top w:w="0" w:type="dxa"/>
         <w:left w:w="108" w:type="dxa"/>
-        <w:bottom w:w="0" w:type="dxa"/>
         <w:right w:w="108" w:type="dxa"/>
       </w:tblCellMar>
     </w:tblPr>
@@ -2913,9 +2957,7 @@
       <w:tblStyleRowBandSize w:val="1"/>
       <w:tblStyleColBandSize w:val="1"/>
       <w:tblCellMar>
-        <w:top w:w="0" w:type="dxa"/>
         <w:left w:w="108" w:type="dxa"/>
-        <w:bottom w:w="0" w:type="dxa"/>
         <w:right w:w="108" w:type="dxa"/>
       </w:tblCellMar>
     </w:tblPr>
